--- a/src/main/resources/doc/common_core_doc.docx
+++ b/src/main/resources/doc/common_core_doc.docx
@@ -14,6 +14,7 @@
           <w:lang w:val="en-US"/>
         </w:rPr>
       </w:pPr>
+      <w:bookmarkStart w:id="0" w:name="_GoBack"/>
     </w:p>
     <w:p>
       <w:pPr>
@@ -128,7 +129,26 @@
           <w:szCs w:val="24"/>
           <w:rtl w:val="0"/>
         </w:rPr>
-        <w:t xml:space="preserve">Tự động điền các trường creadted_at, created_by, updated_at, updated_by trong các bảng trong db (auditing) thông qua class Auditable. </w:t>
+        <w:t xml:space="preserve">Tự động điền các trường creadted_at, created_by, updated_at, updated_by trong các bảng trong db (auditing) thông qua class </w:t>
+      </w:r>
+      <w:r>
+        <w:rPr>
+          <w:rFonts w:hint="default" w:ascii="Times New Roman" w:hAnsi="Times New Roman" w:cs="Times New Roman"/>
+          <w:sz w:val="24"/>
+          <w:szCs w:val="24"/>
+          <w:rtl w:val="0"/>
+          <w:lang w:val="en-US"/>
+        </w:rPr>
+        <w:t>BaseEntity</w:t>
+      </w:r>
+      <w:r>
+        <w:rPr>
+          <w:rFonts w:hint="default" w:ascii="Times New Roman" w:hAnsi="Times New Roman" w:cs="Times New Roman"/>
+          <w:sz w:val="24"/>
+          <w:szCs w:val="24"/>
+          <w:rtl w:val="0"/>
+        </w:rPr>
+        <w:t xml:space="preserve">. </w:t>
       </w:r>
     </w:p>
     <w:p>
@@ -565,26 +585,64 @@
           <w:szCs w:val="24"/>
           <w:rtl w:val="0"/>
         </w:rPr>
-        <w:t>Tạo và cấu hình class Entity với các trường thông tin chính (thông tin này không bao gồm Id, creadted_at, created_by, updated_at, updated_by và deleted</w:t>
-      </w:r>
-      <w:r>
-        <w:rPr>
-          <w:rFonts w:hint="default" w:ascii="Times New Roman" w:hAnsi="Times New Roman" w:cs="Times New Roman"/>
-          <w:sz w:val="24"/>
-          <w:szCs w:val="24"/>
-          <w:rtl w:val="0"/>
-          <w:lang w:val="en-US"/>
-        </w:rPr>
-        <w:t>; do các thuộc tính đã được định nghĩa trong Auditable class</w:t>
-      </w:r>
-      <w:r>
-        <w:rPr>
-          <w:rFonts w:hint="default" w:ascii="Times New Roman" w:hAnsi="Times New Roman" w:cs="Times New Roman"/>
-          <w:sz w:val="24"/>
-          <w:szCs w:val="24"/>
-          <w:rtl w:val="0"/>
-        </w:rPr>
-        <w:t>). Sau đó extend class vn.test.hub.common.entity.Auditable.</w:t>
+        <w:t xml:space="preserve">Tạo và cấu hình class </w:t>
+      </w:r>
+      <w:r>
+        <w:rPr>
+          <w:rFonts w:hint="default" w:ascii="Times New Roman" w:hAnsi="Times New Roman" w:cs="Times New Roman"/>
+          <w:sz w:val="24"/>
+          <w:szCs w:val="24"/>
+          <w:rtl w:val="0"/>
+          <w:lang w:val="en-US"/>
+        </w:rPr>
+        <w:t>Base</w:t>
+      </w:r>
+      <w:r>
+        <w:rPr>
+          <w:rFonts w:hint="default" w:ascii="Times New Roman" w:hAnsi="Times New Roman" w:cs="Times New Roman"/>
+          <w:sz w:val="24"/>
+          <w:szCs w:val="24"/>
+          <w:rtl w:val="0"/>
+        </w:rPr>
+        <w:t>Entity với các trường thông tin chính (thông tin này không bao gồm Id, creadted_at, created_by, updated_at, updated_by và deleted</w:t>
+      </w:r>
+      <w:r>
+        <w:rPr>
+          <w:rFonts w:hint="default" w:ascii="Times New Roman" w:hAnsi="Times New Roman" w:cs="Times New Roman"/>
+          <w:sz w:val="24"/>
+          <w:szCs w:val="24"/>
+          <w:rtl w:val="0"/>
+          <w:lang w:val="en-US"/>
+        </w:rPr>
+        <w:t>; do các thuộc tính đã được định nghĩa trong BaseEntity class</w:t>
+      </w:r>
+      <w:r>
+        <w:rPr>
+          <w:rFonts w:hint="default" w:ascii="Times New Roman" w:hAnsi="Times New Roman" w:cs="Times New Roman"/>
+          <w:sz w:val="24"/>
+          <w:szCs w:val="24"/>
+          <w:rtl w:val="0"/>
+        </w:rPr>
+        <w:t>). Sau đó extend class vn.test.hub.common.entity.</w:t>
+      </w:r>
+      <w:r>
+        <w:rPr>
+          <w:rFonts w:hint="default" w:ascii="Times New Roman" w:hAnsi="Times New Roman" w:cs="Times New Roman"/>
+          <w:sz w:val="24"/>
+          <w:szCs w:val="24"/>
+          <w:rtl w:val="0"/>
+          <w:lang w:val="en-US"/>
+        </w:rPr>
+        <w:t>BaseEntity</w:t>
+      </w:r>
+      <w:r>
+        <w:rPr>
+          <w:rFonts w:hint="default" w:ascii="Times New Roman" w:hAnsi="Times New Roman" w:cs="Times New Roman"/>
+          <w:sz w:val="24"/>
+          <w:szCs w:val="24"/>
+          <w:rtl w:val="0"/>
+        </w:rPr>
+        <w:t>.</w:t>
       </w:r>
       <w:r>
         <w:rPr>
@@ -735,7 +793,7 @@
           <w:rtl w:val="0"/>
           <w:lang w:val="en-US"/>
         </w:rPr>
-        <w:t>Class Auditable</w:t>
+        <w:t>Class BaseEntity</w:t>
       </w:r>
     </w:p>
     <w:p>
@@ -755,9 +813,9 @@
         </w:rPr>
         <w:drawing>
           <wp:inline distT="0" distB="0" distL="114300" distR="114300">
-            <wp:extent cx="5726430" cy="5405120"/>
-            <wp:effectExtent l="0" t="0" r="3810" b="5080"/>
-            <wp:docPr id="12" name="Picture 2"/>
+            <wp:extent cx="5729605" cy="5339080"/>
+            <wp:effectExtent l="0" t="0" r="635" b="10160"/>
+            <wp:docPr id="1" name="Picture 1"/>
             <wp:cNvGraphicFramePr>
               <a:graphicFrameLocks xmlns:a="http://schemas.openxmlformats.org/drawingml/2006/main" noChangeAspect="1"/>
             </wp:cNvGraphicFramePr>
@@ -765,7 +823,7 @@
               <a:graphicData uri="http://schemas.openxmlformats.org/drawingml/2006/picture">
                 <pic:pic xmlns:pic="http://schemas.openxmlformats.org/drawingml/2006/picture">
                   <pic:nvPicPr>
-                    <pic:cNvPr id="12" name="Picture 2"/>
+                    <pic:cNvPr id="1" name="Picture 1"/>
                     <pic:cNvPicPr>
                       <a:picLocks noChangeAspect="1"/>
                     </pic:cNvPicPr>
@@ -779,7 +837,7 @@
                   <pic:spPr>
                     <a:xfrm>
                       <a:off x="0" y="0"/>
-                      <a:ext cx="5726430" cy="5405120"/>
+                      <a:ext cx="5729605" cy="5339080"/>
                     </a:xfrm>
                     <a:prstGeom prst="rect">
                       <a:avLst/>
@@ -873,9 +931,9 @@
         </w:rPr>
         <w:drawing>
           <wp:inline distT="0" distB="0" distL="114300" distR="114300">
-            <wp:extent cx="5724525" cy="3952240"/>
-            <wp:effectExtent l="0" t="0" r="5715" b="10160"/>
-            <wp:docPr id="11" name="Picture 1"/>
+            <wp:extent cx="5729605" cy="4078605"/>
+            <wp:effectExtent l="0" t="0" r="635" b="5715"/>
+            <wp:docPr id="2" name="Picture 2"/>
             <wp:cNvGraphicFramePr>
               <a:graphicFrameLocks xmlns:a="http://schemas.openxmlformats.org/drawingml/2006/main" noChangeAspect="1"/>
             </wp:cNvGraphicFramePr>
@@ -883,7 +941,7 @@
               <a:graphicData uri="http://schemas.openxmlformats.org/drawingml/2006/picture">
                 <pic:pic xmlns:pic="http://schemas.openxmlformats.org/drawingml/2006/picture">
                   <pic:nvPicPr>
-                    <pic:cNvPr id="11" name="Picture 1"/>
+                    <pic:cNvPr id="2" name="Picture 2"/>
                     <pic:cNvPicPr>
                       <a:picLocks noChangeAspect="1"/>
                     </pic:cNvPicPr>
@@ -897,7 +955,7 @@
                   <pic:spPr>
                     <a:xfrm>
                       <a:off x="0" y="0"/>
-                      <a:ext cx="5724525" cy="3952240"/>
+                      <a:ext cx="5729605" cy="4078605"/>
                     </a:xfrm>
                     <a:prstGeom prst="rect">
                       <a:avLst/>
@@ -1045,9 +1103,9 @@
         </w:rPr>
         <w:drawing>
           <wp:inline distT="0" distB="0" distL="114300" distR="114300">
-            <wp:extent cx="5727065" cy="2245360"/>
-            <wp:effectExtent l="0" t="0" r="3175" b="10160"/>
-            <wp:docPr id="24" name="Picture 14"/>
+            <wp:extent cx="5732145" cy="3305810"/>
+            <wp:effectExtent l="0" t="0" r="13335" b="1270"/>
+            <wp:docPr id="3" name="Picture 3"/>
             <wp:cNvGraphicFramePr>
               <a:graphicFrameLocks xmlns:a="http://schemas.openxmlformats.org/drawingml/2006/main" noChangeAspect="1"/>
             </wp:cNvGraphicFramePr>
@@ -1055,7 +1113,7 @@
               <a:graphicData uri="http://schemas.openxmlformats.org/drawingml/2006/picture">
                 <pic:pic xmlns:pic="http://schemas.openxmlformats.org/drawingml/2006/picture">
                   <pic:nvPicPr>
-                    <pic:cNvPr id="24" name="Picture 14"/>
+                    <pic:cNvPr id="3" name="Picture 3"/>
                     <pic:cNvPicPr>
                       <a:picLocks noChangeAspect="1"/>
                     </pic:cNvPicPr>
@@ -1069,7 +1127,7 @@
                   <pic:spPr>
                     <a:xfrm>
                       <a:off x="0" y="0"/>
-                      <a:ext cx="5727065" cy="2245360"/>
+                      <a:ext cx="5732145" cy="3305810"/>
                     </a:xfrm>
                     <a:prstGeom prst="rect">
                       <a:avLst/>
@@ -1277,7 +1335,43 @@
     </w:p>
     <w:p>
       <w:pPr>
-        <w:ind w:left="720" w:firstLine="0"/>
+        <w:rPr>
+          <w:rFonts w:hint="default" w:ascii="Times New Roman" w:hAnsi="Times New Roman" w:cs="Times New Roman"/>
+          <w:b w:val="0"/>
+          <w:bCs w:val="0"/>
+          <w:sz w:val="24"/>
+          <w:szCs w:val="24"/>
+          <w:rtl w:val="0"/>
+          <w:lang w:val="en-US"/>
+        </w:rPr>
+      </w:pPr>
+      <w:r>
+        <w:rPr>
+          <w:rFonts w:hint="default" w:ascii="Times New Roman" w:hAnsi="Times New Roman" w:cs="Times New Roman"/>
+          <w:b w:val="0"/>
+          <w:bCs w:val="0"/>
+          <w:sz w:val="24"/>
+          <w:szCs w:val="24"/>
+          <w:rtl w:val="0"/>
+          <w:lang w:val="en-US"/>
+        </w:rPr>
+        <w:t>- Utils SnakeCaseSerializer để convert nested object thành snake_case. Bởi vì mặc định,</w:t>
+      </w:r>
+      <w:r>
+        <w:rPr>
+          <w:rFonts w:hint="default" w:ascii="Times New Roman" w:hAnsi="Times New Roman" w:cs="Times New Roman"/>
+          <w:b w:val="0"/>
+          <w:bCs w:val="0"/>
+          <w:sz w:val="24"/>
+          <w:szCs w:val="24"/>
+          <w:rtl w:val="0"/>
+          <w:lang w:val="en-US"/>
+        </w:rPr>
+        <w:t xml:space="preserve">  Jackson's @JsonNaming không có propagate đến nested objects, vì vậy cần 1 serializer để làm điều đó</w:t>
+      </w:r>
+    </w:p>
+    <w:p>
+      <w:pPr>
         <w:rPr>
           <w:rFonts w:hint="default" w:ascii="Times New Roman" w:hAnsi="Times New Roman" w:cs="Times New Roman"/>
           <w:b/>
@@ -1285,8 +1379,55 @@
           <w:sz w:val="24"/>
           <w:szCs w:val="24"/>
           <w:rtl w:val="0"/>
-        </w:rPr>
-      </w:pPr>
+          <w:lang w:val="en-US"/>
+        </w:rPr>
+      </w:pPr>
+      <w:r>
+        <w:rPr>
+          <w:rFonts w:hint="default" w:ascii="Times New Roman" w:hAnsi="Times New Roman" w:cs="Times New Roman"/>
+        </w:rPr>
+        <w:drawing>
+          <wp:inline distT="0" distB="0" distL="114300" distR="114300">
+            <wp:extent cx="5723890" cy="2148840"/>
+            <wp:effectExtent l="0" t="0" r="6350" b="0"/>
+            <wp:docPr id="4" name="Picture 4"/>
+            <wp:cNvGraphicFramePr>
+              <a:graphicFrameLocks xmlns:a="http://schemas.openxmlformats.org/drawingml/2006/main" noChangeAspect="1"/>
+            </wp:cNvGraphicFramePr>
+            <a:graphic xmlns:a="http://schemas.openxmlformats.org/drawingml/2006/main">
+              <a:graphicData uri="http://schemas.openxmlformats.org/drawingml/2006/picture">
+                <pic:pic xmlns:pic="http://schemas.openxmlformats.org/drawingml/2006/picture">
+                  <pic:nvPicPr>
+                    <pic:cNvPr id="4" name="Picture 4"/>
+                    <pic:cNvPicPr>
+                      <a:picLocks noChangeAspect="1"/>
+                    </pic:cNvPicPr>
+                  </pic:nvPicPr>
+                  <pic:blipFill>
+                    <a:blip r:embed="rId12"/>
+                    <a:stretch>
+                      <a:fillRect/>
+                    </a:stretch>
+                  </pic:blipFill>
+                  <pic:spPr>
+                    <a:xfrm>
+                      <a:off x="0" y="0"/>
+                      <a:ext cx="5723890" cy="2148840"/>
+                    </a:xfrm>
+                    <a:prstGeom prst="rect">
+                      <a:avLst/>
+                    </a:prstGeom>
+                    <a:noFill/>
+                    <a:ln>
+                      <a:noFill/>
+                    </a:ln>
+                  </pic:spPr>
+                </pic:pic>
+              </a:graphicData>
+            </a:graphic>
+          </wp:inline>
+        </w:drawing>
+      </w:r>
     </w:p>
     <w:p>
       <w:pPr>
@@ -1576,6 +1717,15 @@
           <w:lang w:val="en-US"/>
         </w:rPr>
         <w:tab/>
+      </w:r>
+      <w:r>
+        <w:rPr>
+          <w:rFonts w:hint="default" w:ascii="Times New Roman" w:hAnsi="Times New Roman" w:cs="Times New Roman"/>
+          <w:sz w:val="24"/>
+          <w:szCs w:val="24"/>
+          <w:rtl w:val="0"/>
+          <w:lang w:val="en-US"/>
+        </w:rPr>
         <w:t xml:space="preserve">chuyền vào org.springframework.data.domain.Page&lt;?&gt; nó sẽ giúp mình trả </w:t>
       </w:r>
       <w:r>
@@ -1587,6 +1737,15 @@
           <w:lang w:val="en-US"/>
         </w:rPr>
         <w:tab/>
+      </w:r>
+      <w:r>
+        <w:rPr>
+          <w:rFonts w:hint="default" w:ascii="Times New Roman" w:hAnsi="Times New Roman" w:cs="Times New Roman"/>
+          <w:sz w:val="24"/>
+          <w:szCs w:val="24"/>
+          <w:rtl w:val="0"/>
+          <w:lang w:val="en-US"/>
+        </w:rPr>
         <w:t>về PaginationInfo</w:t>
       </w:r>
     </w:p>
@@ -1613,7 +1772,7 @@
         </w:rPr>
         <w:drawing>
           <wp:inline distT="0" distB="0" distL="114300" distR="114300">
-            <wp:extent cx="5728335" cy="3712845"/>
+            <wp:extent cx="5728335" cy="2844165"/>
             <wp:effectExtent l="0" t="0" r="1905" b="5715"/>
             <wp:docPr id="14" name="Picture 4"/>
             <wp:cNvGraphicFramePr>
@@ -1629,7 +1788,7 @@
                     </pic:cNvPicPr>
                   </pic:nvPicPr>
                   <pic:blipFill>
-                    <a:blip r:embed="rId12"/>
+                    <a:blip r:embed="rId13"/>
                     <a:stretch>
                       <a:fillRect/>
                     </a:stretch>
@@ -1637,7 +1796,7 @@
                   <pic:spPr>
                     <a:xfrm>
                       <a:off x="0" y="0"/>
-                      <a:ext cx="5728335" cy="3712845"/>
+                      <a:ext cx="5728335" cy="2844165"/>
                     </a:xfrm>
                     <a:prstGeom prst="rect">
                       <a:avLst/>
@@ -1698,9 +1857,9 @@
         </w:rPr>
         <w:drawing>
           <wp:inline distT="0" distB="0" distL="114300" distR="114300">
-            <wp:extent cx="5722620" cy="2959735"/>
-            <wp:effectExtent l="0" t="0" r="7620" b="12065"/>
-            <wp:docPr id="25" name="Picture 15"/>
+            <wp:extent cx="5730240" cy="2581275"/>
+            <wp:effectExtent l="0" t="0" r="0" b="9525"/>
+            <wp:docPr id="5" name="Picture 5"/>
             <wp:cNvGraphicFramePr>
               <a:graphicFrameLocks xmlns:a="http://schemas.openxmlformats.org/drawingml/2006/main" noChangeAspect="1"/>
             </wp:cNvGraphicFramePr>
@@ -1708,13 +1867,13 @@
               <a:graphicData uri="http://schemas.openxmlformats.org/drawingml/2006/picture">
                 <pic:pic xmlns:pic="http://schemas.openxmlformats.org/drawingml/2006/picture">
                   <pic:nvPicPr>
-                    <pic:cNvPr id="25" name="Picture 15"/>
+                    <pic:cNvPr id="5" name="Picture 5"/>
                     <pic:cNvPicPr>
                       <a:picLocks noChangeAspect="1"/>
                     </pic:cNvPicPr>
                   </pic:nvPicPr>
                   <pic:blipFill>
-                    <a:blip r:embed="rId13"/>
+                    <a:blip r:embed="rId14"/>
                     <a:stretch>
                       <a:fillRect/>
                     </a:stretch>
@@ -1722,7 +1881,7 @@
                   <pic:spPr>
                     <a:xfrm>
                       <a:off x="0" y="0"/>
-                      <a:ext cx="5722620" cy="2959735"/>
+                      <a:ext cx="5730240" cy="2581275"/>
                     </a:xfrm>
                     <a:prstGeom prst="rect">
                       <a:avLst/>
@@ -1805,6 +1964,7 @@
     <w:p>
       <w:pPr>
         <w:numPr>
+          <w:ilvl w:val="0"/>
           <w:numId w:val="0"/>
         </w:numPr>
         <w:ind w:left="720" w:leftChars="0"/>
@@ -1817,6 +1977,7 @@
     <w:p>
       <w:pPr>
         <w:numPr>
+          <w:ilvl w:val="0"/>
           <w:numId w:val="0"/>
         </w:numPr>
         <w:rPr>
@@ -1835,6 +1996,7 @@
     <w:p>
       <w:pPr>
         <w:numPr>
+          <w:ilvl w:val="0"/>
           <w:numId w:val="0"/>
         </w:numPr>
         <w:ind w:left="720" w:leftChars="0"/>
@@ -1846,6 +2008,7 @@
     <w:p>
       <w:pPr>
         <w:numPr>
+          <w:ilvl w:val="0"/>
           <w:numId w:val="0"/>
         </w:numPr>
         <w:rPr>
@@ -1875,7 +2038,7 @@
                     </pic:cNvPicPr>
                   </pic:nvPicPr>
                   <pic:blipFill>
-                    <a:blip r:embed="rId14"/>
+                    <a:blip r:embed="rId15"/>
                     <a:stretch>
                       <a:fillRect/>
                     </a:stretch>
@@ -1903,6 +2066,7 @@
     <w:p>
       <w:pPr>
         <w:numPr>
+          <w:ilvl w:val="0"/>
           <w:numId w:val="0"/>
         </w:numPr>
         <w:ind w:left="720" w:leftChars="0"/>
@@ -1915,6 +2079,7 @@
     <w:p>
       <w:pPr>
         <w:numPr>
+          <w:ilvl w:val="0"/>
           <w:numId w:val="0"/>
         </w:numPr>
         <w:ind w:leftChars="0"/>
@@ -1934,6 +2099,7 @@
     <w:p>
       <w:pPr>
         <w:numPr>
+          <w:ilvl w:val="0"/>
           <w:numId w:val="0"/>
         </w:numPr>
         <w:ind w:leftChars="0"/>
@@ -1953,6 +2119,7 @@
     <w:p>
       <w:pPr>
         <w:numPr>
+          <w:ilvl w:val="0"/>
           <w:numId w:val="0"/>
         </w:numPr>
         <w:ind w:leftChars="0"/>
@@ -1983,7 +2150,7 @@
                     </pic:cNvPicPr>
                   </pic:nvPicPr>
                   <pic:blipFill>
-                    <a:blip r:embed="rId15"/>
+                    <a:blip r:embed="rId16"/>
                     <a:stretch>
                       <a:fillRect/>
                     </a:stretch>
@@ -2011,6 +2178,7 @@
     <w:p>
       <w:pPr>
         <w:numPr>
+          <w:ilvl w:val="0"/>
           <w:numId w:val="0"/>
         </w:numPr>
         <w:ind w:leftChars="0"/>
@@ -2023,6 +2191,7 @@
     <w:p>
       <w:pPr>
         <w:numPr>
+          <w:ilvl w:val="0"/>
           <w:numId w:val="0"/>
         </w:numPr>
         <w:ind w:leftChars="0"/>
@@ -2042,6 +2211,7 @@
     <w:p>
       <w:pPr>
         <w:numPr>
+          <w:ilvl w:val="0"/>
           <w:numId w:val="0"/>
         </w:numPr>
         <w:ind w:leftChars="0"/>
@@ -2072,7 +2242,7 @@
                     </pic:cNvPicPr>
                   </pic:nvPicPr>
                   <pic:blipFill>
-                    <a:blip r:embed="rId16"/>
+                    <a:blip r:embed="rId17"/>
                     <a:stretch>
                       <a:fillRect/>
                     </a:stretch>
@@ -2100,6 +2270,7 @@
     <w:p>
       <w:pPr>
         <w:numPr>
+          <w:ilvl w:val="0"/>
           <w:numId w:val="0"/>
         </w:numPr>
         <w:ind w:leftChars="0"/>
@@ -2112,6 +2283,7 @@
     <w:p>
       <w:pPr>
         <w:numPr>
+          <w:ilvl w:val="0"/>
           <w:numId w:val="0"/>
         </w:numPr>
         <w:ind w:leftChars="0"/>
@@ -2125,9 +2297,9 @@
         </w:rPr>
         <w:drawing>
           <wp:inline distT="0" distB="0" distL="114300" distR="114300">
-            <wp:extent cx="5725795" cy="2174240"/>
-            <wp:effectExtent l="0" t="0" r="4445" b="5080"/>
-            <wp:docPr id="26" name="Picture 16"/>
+            <wp:extent cx="5724525" cy="2181860"/>
+            <wp:effectExtent l="0" t="0" r="5715" b="12700"/>
+            <wp:docPr id="6" name="Picture 6"/>
             <wp:cNvGraphicFramePr>
               <a:graphicFrameLocks xmlns:a="http://schemas.openxmlformats.org/drawingml/2006/main" noChangeAspect="1"/>
             </wp:cNvGraphicFramePr>
@@ -2135,13 +2307,13 @@
               <a:graphicData uri="http://schemas.openxmlformats.org/drawingml/2006/picture">
                 <pic:pic xmlns:pic="http://schemas.openxmlformats.org/drawingml/2006/picture">
                   <pic:nvPicPr>
-                    <pic:cNvPr id="26" name="Picture 16"/>
+                    <pic:cNvPr id="6" name="Picture 6"/>
                     <pic:cNvPicPr>
                       <a:picLocks noChangeAspect="1"/>
                     </pic:cNvPicPr>
                   </pic:nvPicPr>
                   <pic:blipFill>
-                    <a:blip r:embed="rId17"/>
+                    <a:blip r:embed="rId18"/>
                     <a:stretch>
                       <a:fillRect/>
                     </a:stretch>
@@ -2149,7 +2321,7 @@
                   <pic:spPr>
                     <a:xfrm>
                       <a:off x="0" y="0"/>
-                      <a:ext cx="5725795" cy="2174240"/>
+                      <a:ext cx="5724525" cy="2181860"/>
                     </a:xfrm>
                     <a:prstGeom prst="rect">
                       <a:avLst/>
@@ -2169,6 +2341,7 @@
     <w:p>
       <w:pPr>
         <w:numPr>
+          <w:ilvl w:val="0"/>
           <w:numId w:val="0"/>
         </w:numPr>
         <w:ind w:leftChars="0"/>
@@ -2181,6 +2354,7 @@
     <w:p>
       <w:pPr>
         <w:numPr>
+          <w:ilvl w:val="0"/>
           <w:numId w:val="0"/>
         </w:numPr>
         <w:ind w:left="110" w:leftChars="0" w:hanging="110" w:hangingChars="50"/>
@@ -2200,6 +2374,7 @@
     <w:p>
       <w:pPr>
         <w:numPr>
+          <w:ilvl w:val="0"/>
           <w:numId w:val="0"/>
         </w:numPr>
         <w:ind w:leftChars="0"/>
@@ -2212,6 +2387,7 @@
     <w:p>
       <w:pPr>
         <w:numPr>
+          <w:ilvl w:val="0"/>
           <w:numId w:val="0"/>
         </w:numPr>
         <w:ind w:leftChars="0"/>
@@ -2242,7 +2418,7 @@
                     </pic:cNvPicPr>
                   </pic:nvPicPr>
                   <pic:blipFill>
-                    <a:blip r:embed="rId18"/>
+                    <a:blip r:embed="rId19"/>
                     <a:stretch>
                       <a:fillRect/>
                     </a:stretch>
@@ -2298,9 +2474,9 @@
         </w:rPr>
         <w:drawing>
           <wp:inline distT="0" distB="0" distL="114300" distR="114300">
-            <wp:extent cx="5722620" cy="1378585"/>
-            <wp:effectExtent l="0" t="0" r="7620" b="8255"/>
-            <wp:docPr id="27" name="Picture 17"/>
+            <wp:extent cx="5723890" cy="1477010"/>
+            <wp:effectExtent l="0" t="0" r="6350" b="1270"/>
+            <wp:docPr id="8" name="Picture 7"/>
             <wp:cNvGraphicFramePr>
               <a:graphicFrameLocks xmlns:a="http://schemas.openxmlformats.org/drawingml/2006/main" noChangeAspect="1"/>
             </wp:cNvGraphicFramePr>
@@ -2308,13 +2484,13 @@
               <a:graphicData uri="http://schemas.openxmlformats.org/drawingml/2006/picture">
                 <pic:pic xmlns:pic="http://schemas.openxmlformats.org/drawingml/2006/picture">
                   <pic:nvPicPr>
-                    <pic:cNvPr id="27" name="Picture 17"/>
+                    <pic:cNvPr id="8" name="Picture 7"/>
                     <pic:cNvPicPr>
                       <a:picLocks noChangeAspect="1"/>
                     </pic:cNvPicPr>
                   </pic:nvPicPr>
                   <pic:blipFill>
-                    <a:blip r:embed="rId19"/>
+                    <a:blip r:embed="rId20"/>
                     <a:stretch>
                       <a:fillRect/>
                     </a:stretch>
@@ -2322,7 +2498,7 @@
                   <pic:spPr>
                     <a:xfrm>
                       <a:off x="0" y="0"/>
-                      <a:ext cx="5722620" cy="1378585"/>
+                      <a:ext cx="5723890" cy="1477010"/>
                     </a:xfrm>
                     <a:prstGeom prst="rect">
                       <a:avLst/>
@@ -2862,9 +3038,9 @@
         </w:rPr>
         <w:drawing>
           <wp:inline distT="0" distB="0" distL="114300" distR="114300">
-            <wp:extent cx="5733415" cy="2917190"/>
-            <wp:effectExtent l="0" t="0" r="12065" b="8890"/>
-            <wp:docPr id="28" name="Picture 18"/>
+            <wp:extent cx="5726430" cy="3272155"/>
+            <wp:effectExtent l="0" t="0" r="3810" b="4445"/>
+            <wp:docPr id="11" name="Picture 9"/>
             <wp:cNvGraphicFramePr>
               <a:graphicFrameLocks xmlns:a="http://schemas.openxmlformats.org/drawingml/2006/main" noChangeAspect="1"/>
             </wp:cNvGraphicFramePr>
@@ -2872,13 +3048,13 @@
               <a:graphicData uri="http://schemas.openxmlformats.org/drawingml/2006/picture">
                 <pic:pic xmlns:pic="http://schemas.openxmlformats.org/drawingml/2006/picture">
                   <pic:nvPicPr>
-                    <pic:cNvPr id="28" name="Picture 18"/>
+                    <pic:cNvPr id="11" name="Picture 9"/>
                     <pic:cNvPicPr>
                       <a:picLocks noChangeAspect="1"/>
                     </pic:cNvPicPr>
                   </pic:nvPicPr>
                   <pic:blipFill>
-                    <a:blip r:embed="rId20"/>
+                    <a:blip r:embed="rId21"/>
                     <a:stretch>
                       <a:fillRect/>
                     </a:stretch>
@@ -2886,7 +3062,7 @@
                   <pic:spPr>
                     <a:xfrm>
                       <a:off x="0" y="0"/>
-                      <a:ext cx="5733415" cy="2917190"/>
+                      <a:ext cx="5726430" cy="3272155"/>
                     </a:xfrm>
                     <a:prstGeom prst="rect">
                       <a:avLst/>
@@ -2907,30 +3083,13 @@
       <w:pPr>
         <w:rPr>
           <w:rFonts w:hint="default" w:ascii="Times New Roman" w:hAnsi="Times New Roman" w:cs="Times New Roman"/>
-          <w:lang w:val="en-US"/>
-        </w:rPr>
-      </w:pPr>
-      <w:r>
-        <w:rPr>
-          <w:rFonts w:hint="default" w:ascii="Times New Roman" w:hAnsi="Times New Roman" w:cs="Times New Roman"/>
-          <w:lang w:val="en-US"/>
-        </w:rPr>
-        <w:t>Sử dụng ResponseUtils cần phải báo private final ResponseUtils responseUtils</w:t>
-      </w:r>
-    </w:p>
-    <w:p>
-      <w:pPr>
-        <w:rPr>
-          <w:rFonts w:hint="default" w:ascii="Times New Roman" w:hAnsi="Times New Roman" w:cs="Times New Roman"/>
-          <w:lang w:val="en-US"/>
-        </w:rPr>
-      </w:pPr>
-    </w:p>
-    <w:p>
-      <w:pPr>
-        <w:rPr>
-          <w:rFonts w:hint="default" w:ascii="Times New Roman" w:hAnsi="Times New Roman" w:cs="Times New Roman"/>
-          <w:rtl w:val="0"/>
+        </w:rPr>
+      </w:pPr>
+    </w:p>
+    <w:p>
+      <w:pPr>
+        <w:rPr>
+          <w:rFonts w:hint="default" w:ascii="Times New Roman" w:hAnsi="Times New Roman" w:cs="Times New Roman"/>
         </w:rPr>
       </w:pPr>
       <w:r>
@@ -2939,9 +3098,9 @@
         </w:rPr>
         <w:drawing>
           <wp:inline distT="0" distB="0" distL="114300" distR="114300">
-            <wp:extent cx="5725160" cy="1797685"/>
-            <wp:effectExtent l="0" t="0" r="5080" b="635"/>
-            <wp:docPr id="29" name="Picture 19"/>
+            <wp:extent cx="5729605" cy="2428875"/>
+            <wp:effectExtent l="0" t="0" r="635" b="9525"/>
+            <wp:docPr id="12" name="Picture 10"/>
             <wp:cNvGraphicFramePr>
               <a:graphicFrameLocks xmlns:a="http://schemas.openxmlformats.org/drawingml/2006/main" noChangeAspect="1"/>
             </wp:cNvGraphicFramePr>
@@ -2949,13 +3108,13 @@
               <a:graphicData uri="http://schemas.openxmlformats.org/drawingml/2006/picture">
                 <pic:pic xmlns:pic="http://schemas.openxmlformats.org/drawingml/2006/picture">
                   <pic:nvPicPr>
-                    <pic:cNvPr id="29" name="Picture 19"/>
+                    <pic:cNvPr id="12" name="Picture 10"/>
                     <pic:cNvPicPr>
                       <a:picLocks noChangeAspect="1"/>
                     </pic:cNvPicPr>
                   </pic:nvPicPr>
                   <pic:blipFill>
-                    <a:blip r:embed="rId21"/>
+                    <a:blip r:embed="rId22"/>
                     <a:stretch>
                       <a:fillRect/>
                     </a:stretch>
@@ -2963,7 +3122,7 @@
                   <pic:spPr>
                     <a:xfrm>
                       <a:off x="0" y="0"/>
-                      <a:ext cx="5725160" cy="1797685"/>
+                      <a:ext cx="5729605" cy="2428875"/>
                     </a:xfrm>
                     <a:prstGeom prst="rect">
                       <a:avLst/>
@@ -2979,9 +3138,131 @@
           </wp:inline>
         </w:drawing>
       </w:r>
-      <w:bookmarkStart w:id="0" w:name="_GoBack"/>
-      <w:bookmarkEnd w:id="0"/>
-    </w:p>
+      <w:r>
+        <w:rPr>
+          <w:rFonts w:hint="default" w:ascii="Times New Roman" w:hAnsi="Times New Roman" w:cs="Times New Roman"/>
+        </w:rPr>
+        <w:drawing>
+          <wp:inline distT="0" distB="0" distL="114300" distR="114300">
+            <wp:extent cx="5731510" cy="3454400"/>
+            <wp:effectExtent l="0" t="0" r="13970" b="5080"/>
+            <wp:docPr id="15" name="Picture 11"/>
+            <wp:cNvGraphicFramePr>
+              <a:graphicFrameLocks xmlns:a="http://schemas.openxmlformats.org/drawingml/2006/main" noChangeAspect="1"/>
+            </wp:cNvGraphicFramePr>
+            <a:graphic xmlns:a="http://schemas.openxmlformats.org/drawingml/2006/main">
+              <a:graphicData uri="http://schemas.openxmlformats.org/drawingml/2006/picture">
+                <pic:pic xmlns:pic="http://schemas.openxmlformats.org/drawingml/2006/picture">
+                  <pic:nvPicPr>
+                    <pic:cNvPr id="15" name="Picture 11"/>
+                    <pic:cNvPicPr>
+                      <a:picLocks noChangeAspect="1"/>
+                    </pic:cNvPicPr>
+                  </pic:nvPicPr>
+                  <pic:blipFill>
+                    <a:blip r:embed="rId23"/>
+                    <a:stretch>
+                      <a:fillRect/>
+                    </a:stretch>
+                  </pic:blipFill>
+                  <pic:spPr>
+                    <a:xfrm>
+                      <a:off x="0" y="0"/>
+                      <a:ext cx="5731510" cy="3454400"/>
+                    </a:xfrm>
+                    <a:prstGeom prst="rect">
+                      <a:avLst/>
+                    </a:prstGeom>
+                    <a:noFill/>
+                    <a:ln>
+                      <a:noFill/>
+                    </a:ln>
+                  </pic:spPr>
+                </pic:pic>
+              </a:graphicData>
+            </a:graphic>
+          </wp:inline>
+        </w:drawing>
+      </w:r>
+    </w:p>
+    <w:p>
+      <w:pPr>
+        <w:rPr>
+          <w:rFonts w:hint="default" w:ascii="Times New Roman" w:hAnsi="Times New Roman" w:cs="Times New Roman"/>
+          <w:lang w:val="en-US"/>
+        </w:rPr>
+      </w:pPr>
+      <w:r>
+        <w:rPr>
+          <w:rFonts w:hint="default" w:ascii="Times New Roman" w:hAnsi="Times New Roman" w:cs="Times New Roman"/>
+          <w:lang w:val="en-US"/>
+        </w:rPr>
+        <w:t>Sử dụng ResponseUtils cần phải báo private final ResponseUtils responseUtils</w:t>
+      </w:r>
+    </w:p>
+    <w:p>
+      <w:pPr>
+        <w:rPr>
+          <w:rFonts w:hint="default" w:ascii="Times New Roman" w:hAnsi="Times New Roman" w:cs="Times New Roman"/>
+          <w:lang w:val="en-US"/>
+        </w:rPr>
+      </w:pPr>
+    </w:p>
+    <w:p>
+      <w:pPr>
+        <w:rPr>
+          <w:rFonts w:hint="default" w:ascii="Times New Roman" w:hAnsi="Times New Roman" w:cs="Times New Roman"/>
+          <w:rtl w:val="0"/>
+        </w:rPr>
+      </w:pPr>
+      <w:r>
+        <w:rPr>
+          <w:rFonts w:hint="default" w:ascii="Times New Roman" w:hAnsi="Times New Roman" w:cs="Times New Roman"/>
+        </w:rPr>
+        <w:drawing>
+          <wp:inline distT="0" distB="0" distL="114300" distR="114300">
+            <wp:extent cx="5723890" cy="1477010"/>
+            <wp:effectExtent l="0" t="0" r="6350" b="1270"/>
+            <wp:docPr id="9" name="Picture 8"/>
+            <wp:cNvGraphicFramePr>
+              <a:graphicFrameLocks xmlns:a="http://schemas.openxmlformats.org/drawingml/2006/main" noChangeAspect="1"/>
+            </wp:cNvGraphicFramePr>
+            <a:graphic xmlns:a="http://schemas.openxmlformats.org/drawingml/2006/main">
+              <a:graphicData uri="http://schemas.openxmlformats.org/drawingml/2006/picture">
+                <pic:pic xmlns:pic="http://schemas.openxmlformats.org/drawingml/2006/picture">
+                  <pic:nvPicPr>
+                    <pic:cNvPr id="9" name="Picture 8"/>
+                    <pic:cNvPicPr>
+                      <a:picLocks noChangeAspect="1"/>
+                    </pic:cNvPicPr>
+                  </pic:nvPicPr>
+                  <pic:blipFill>
+                    <a:blip r:embed="rId20"/>
+                    <a:stretch>
+                      <a:fillRect/>
+                    </a:stretch>
+                  </pic:blipFill>
+                  <pic:spPr>
+                    <a:xfrm>
+                      <a:off x="0" y="0"/>
+                      <a:ext cx="5723890" cy="1477010"/>
+                    </a:xfrm>
+                    <a:prstGeom prst="rect">
+                      <a:avLst/>
+                    </a:prstGeom>
+                    <a:noFill/>
+                    <a:ln>
+                      <a:noFill/>
+                    </a:ln>
+                  </pic:spPr>
+                </pic:pic>
+              </a:graphicData>
+            </a:graphic>
+          </wp:inline>
+        </w:drawing>
+      </w:r>
+    </w:p>
+    <w:bookmarkEnd w:id="0"/>
     <w:sectPr>
       <w:pgSz w:w="11909" w:h="16834"/>
       <w:pgMar w:top="1440" w:right="1440" w:bottom="1440" w:left="1440" w:header="720" w:footer="720" w:gutter="0"/>
@@ -3319,7 +3600,7 @@
     <w:lsdException w:qFormat="1" w:unhideWhenUsed="0" w:uiPriority="0" w:semiHidden="0" w:name="heading 3"/>
     <w:lsdException w:qFormat="1" w:unhideWhenUsed="0" w:uiPriority="0" w:semiHidden="0" w:name="heading 4"/>
     <w:lsdException w:qFormat="1" w:unhideWhenUsed="0" w:uiPriority="0" w:semiHidden="0" w:name="heading 5"/>
-    <w:lsdException w:unhideWhenUsed="0" w:uiPriority="0" w:semiHidden="0" w:name="heading 6"/>
+    <w:lsdException w:qFormat="1" w:unhideWhenUsed="0" w:uiPriority="0" w:semiHidden="0" w:name="heading 6"/>
     <w:lsdException w:qFormat="1" w:uiPriority="0" w:name="heading 7"/>
     <w:lsdException w:qFormat="1" w:uiPriority="0" w:name="heading 8"/>
     <w:lsdException w:qFormat="1" w:uiPriority="0" w:name="heading 9"/>
@@ -3416,7 +3697,7 @@
     <w:lsdException w:unhideWhenUsed="0" w:uiPriority="0" w:semiHidden="0" w:name="HTML Sample"/>
     <w:lsdException w:unhideWhenUsed="0" w:uiPriority="0" w:semiHidden="0" w:name="HTML Typewriter"/>
     <w:lsdException w:unhideWhenUsed="0" w:uiPriority="0" w:semiHidden="0" w:name="HTML Variable"/>
-    <w:lsdException w:unhideWhenUsed="0" w:uiPriority="0" w:name="Normal Table"/>
+    <w:lsdException w:qFormat="1" w:unhideWhenUsed="0" w:uiPriority="0" w:name="Normal Table"/>
     <w:lsdException w:unhideWhenUsed="0" w:uiPriority="0" w:semiHidden="0" w:name="annotation subject"/>
     <w:lsdException w:unhideWhenUsed="0" w:uiPriority="0" w:semiHidden="0" w:name="Table Simple 1"/>
     <w:lsdException w:unhideWhenUsed="0" w:uiPriority="0" w:semiHidden="0" w:name="Table Simple 2"/>
@@ -3666,6 +3947,7 @@
     <w:name w:val="heading 6"/>
     <w:basedOn w:val="1"/>
     <w:next w:val="1"/>
+    <w:qFormat/>
     <w:uiPriority w:val="0"/>
     <w:pPr>
       <w:keepNext/>
@@ -3689,6 +3971,7 @@
   <w:style w:type="table" w:default="1" w:styleId="9">
     <w:name w:val="Normal Table"/>
     <w:semiHidden/>
+    <w:qFormat/>
     <w:uiPriority w:val="0"/>
     <w:tblPr>
       <w:tblCellMar>
@@ -3699,7 +3982,17 @@
       </w:tblCellMar>
     </w:tblPr>
   </w:style>
-  <w:style w:type="paragraph" w:styleId="10">
+  <w:style w:type="character" w:styleId="10">
+    <w:name w:val="HTML Code"/>
+    <w:basedOn w:val="8"/>
+    <w:uiPriority w:val="0"/>
+    <w:rPr>
+      <w:rFonts w:ascii="Courier New" w:hAnsi="Courier New" w:cs="Courier New"/>
+      <w:sz w:val="20"/>
+      <w:szCs w:val="20"/>
+    </w:rPr>
+  </w:style>
+  <w:style w:type="paragraph" w:styleId="11">
     <w:name w:val="HTML Preformatted"/>
     <w:uiPriority w:val="0"/>
     <w:pPr>
@@ -3731,7 +4024,7 @@
       <w:lang w:val="en-US" w:eastAsia="zh-CN" w:bidi="ar"/>
     </w:rPr>
   </w:style>
-  <w:style w:type="paragraph" w:styleId="11">
+  <w:style w:type="paragraph" w:styleId="12">
     <w:name w:val="Subtitle"/>
     <w:basedOn w:val="1"/>
     <w:next w:val="1"/>
@@ -3749,7 +4042,7 @@
       <w:szCs w:val="48"/>
     </w:rPr>
   </w:style>
-  <w:style w:type="paragraph" w:styleId="12">
+  <w:style w:type="paragraph" w:styleId="13">
     <w:name w:val="Title"/>
     <w:basedOn w:val="1"/>
     <w:next w:val="1"/>
@@ -3767,7 +4060,7 @@
       <w:szCs w:val="48"/>
     </w:rPr>
   </w:style>
-  <w:style w:type="table" w:customStyle="1" w:styleId="13">
+  <w:style w:type="table" w:customStyle="1" w:styleId="14">
     <w:name w:val="Table Normal1"/>
     <w:qFormat/>
     <w:uiPriority w:val="0"/>
